--- a/Note.docx
+++ b/Note.docx
@@ -9,8 +9,6 @@
       <w:r>
         <w:t>2 COPIE DE LA DOC</w:t>
       </w:r>
-      <w:bookmarkStart w:id="0" w:name="_GoBack"/>
-      <w:bookmarkEnd w:id="0"/>
     </w:p>
     <w:p>
       <w:pPr>
@@ -204,13 +202,18 @@
         <w:t>Fonction ouvrir</w:t>
       </w:r>
     </w:p>
-    <w:p/>
+    <w:p>
+      <w:r>
+        <w:t>Fichier Quitter</w:t>
+      </w:r>
+      <w:bookmarkStart w:id="0" w:name="_GoBack"/>
+      <w:bookmarkEnd w:id="0"/>
+    </w:p>
     <w:p>
       <w:pPr>
         <w:pStyle w:val="Titre2"/>
       </w:pPr>
     </w:p>
-    <w:p/>
     <w:p/>
     <w:sectPr>
       <w:pgSz w:w="11906" w:h="16838"/>
